--- a/SharedCodeWordAddIn/WebWordAddIn/bin/Debug/Document1.docx
+++ b/SharedCodeWordAddIn/WebWordAddIn/bin/Debug/Document1.docx
@@ -704,13 +704,13 @@
 <file path=word/webextensions/taskpanes.xml><?xml version="1.0" encoding="utf-8"?>
 <wetp:taskpanes xmlns:r="http://schemas.openxmlformats.org/officeDocument/2006/relationships" xmlns:wetp="http://schemas.microsoft.com/office/webextensions/taskpanes/2010/11">
   <wetp:taskpane dockstate="" visibility="1" width="437" row="1">
-    <wetp:webextensionref xmlns:r="http://schemas.openxmlformats.org/officeDocument/2006/relationships" r:id="Rc63021c70eca47b5"/>
+    <wetp:webextensionref xmlns:r="http://schemas.openxmlformats.org/officeDocument/2006/relationships" r:id="R75d4161c49b347ce"/>
   </wetp:taskpane>
 </wetp:taskpanes>
 </file>
 
 <file path=word/webextensions/webextension.xml><?xml version="1.0" encoding="utf-8"?>
-<we:webextension xmlns:r="http://schemas.openxmlformats.org/officeDocument/2006/relationships" xmlns:we="http://schemas.microsoft.com/office/webextensions/webextension/2010/11" id="{a8b0c3e7-b3b4-4b99-bf20-bf67bac88f11}">
+<we:webextension xmlns:r="http://schemas.openxmlformats.org/officeDocument/2006/relationships" xmlns:we="http://schemas.microsoft.com/office/webextensions/webextension/2010/11" id="{25e14179-bebc-41a0-9c77-671ed8980463}">
   <we:reference id="8eedfef0-1bfc-446d-ac38-ee5b9bb964b2" version="1.0.0.0" store="developer" storeType="Registry"/>
   <we:alternateReferences/>
   <we:properties/>

--- a/SharedCodeWordAddIn/WebWordAddIn/bin/Debug/Document1.docx
+++ b/SharedCodeWordAddIn/WebWordAddIn/bin/Debug/Document1.docx
@@ -704,13 +704,13 @@
 <file path=word/webextensions/taskpanes.xml><?xml version="1.0" encoding="utf-8"?>
 <wetp:taskpanes xmlns:r="http://schemas.openxmlformats.org/officeDocument/2006/relationships" xmlns:wetp="http://schemas.microsoft.com/office/webextensions/taskpanes/2010/11">
   <wetp:taskpane dockstate="" visibility="1" width="437" row="1">
-    <wetp:webextensionref xmlns:r="http://schemas.openxmlformats.org/officeDocument/2006/relationships" r:id="R75d4161c49b347ce"/>
+    <wetp:webextensionref xmlns:r="http://schemas.openxmlformats.org/officeDocument/2006/relationships" r:id="Re2596278da694745"/>
   </wetp:taskpane>
 </wetp:taskpanes>
 </file>
 
 <file path=word/webextensions/webextension.xml><?xml version="1.0" encoding="utf-8"?>
-<we:webextension xmlns:r="http://schemas.openxmlformats.org/officeDocument/2006/relationships" xmlns:we="http://schemas.microsoft.com/office/webextensions/webextension/2010/11" id="{25e14179-bebc-41a0-9c77-671ed8980463}">
+<we:webextension xmlns:r="http://schemas.openxmlformats.org/officeDocument/2006/relationships" xmlns:we="http://schemas.microsoft.com/office/webextensions/webextension/2010/11" id="{daae521f-3336-472e-b87f-c4342fd14c8b}">
   <we:reference id="8eedfef0-1bfc-446d-ac38-ee5b9bb964b2" version="1.0.0.0" store="developer" storeType="Registry"/>
   <we:alternateReferences/>
   <we:properties/>

--- a/SharedCodeWordAddIn/WebWordAddIn/bin/Debug/Document1.docx
+++ b/SharedCodeWordAddIn/WebWordAddIn/bin/Debug/Document1.docx
@@ -704,13 +704,13 @@
 <file path=word/webextensions/taskpanes.xml><?xml version="1.0" encoding="utf-8"?>
 <wetp:taskpanes xmlns:r="http://schemas.openxmlformats.org/officeDocument/2006/relationships" xmlns:wetp="http://schemas.microsoft.com/office/webextensions/taskpanes/2010/11">
   <wetp:taskpane dockstate="" visibility="1" width="437" row="1">
-    <wetp:webextensionref xmlns:r="http://schemas.openxmlformats.org/officeDocument/2006/relationships" r:id="R75d4161c49b347ce"/>
+    <wetp:webextensionref xmlns:r="http://schemas.openxmlformats.org/officeDocument/2006/relationships" r:id="R537a8613756b4791"/>
   </wetp:taskpane>
 </wetp:taskpanes>
 </file>
 
 <file path=word/webextensions/webextension.xml><?xml version="1.0" encoding="utf-8"?>
-<we:webextension xmlns:r="http://schemas.openxmlformats.org/officeDocument/2006/relationships" xmlns:we="http://schemas.microsoft.com/office/webextensions/webextension/2010/11" id="{25e14179-bebc-41a0-9c77-671ed8980463}">
+<we:webextension xmlns:r="http://schemas.openxmlformats.org/officeDocument/2006/relationships" xmlns:we="http://schemas.microsoft.com/office/webextensions/webextension/2010/11" id="{7837917f-790c-4835-9d66-922c179988e6}">
   <we:reference id="8eedfef0-1bfc-446d-ac38-ee5b9bb964b2" version="1.0.0.0" store="developer" storeType="Registry"/>
   <we:alternateReferences/>
   <we:properties/>
